--- a/ideas3.docx
+++ b/ideas3.docx
@@ -1,6 +1,6 @@
 
 <file path=word/document.xml><?xml version="1.0" encoding="utf-8"?>
-<w:document xmlns:wpc="http://schemas.microsoft.com/office/word/2010/wordprocessingCanvas" xmlns:cx="http://schemas.microsoft.com/office/drawing/2014/chartex" xmlns:cx1="http://schemas.microsoft.com/office/drawing/2015/9/8/chartex" xmlns:cx2="http://schemas.microsoft.com/office/drawing/2015/10/21/chartex" xmlns:cx3="http://schemas.microsoft.com/office/drawing/2016/5/9/chartex" xmlns:cx4="http://schemas.microsoft.com/office/drawing/2016/5/10/chartex" xmlns:cx5="http://schemas.microsoft.com/office/drawing/2016/5/11/chartex" xmlns:cx6="http://schemas.microsoft.com/office/drawing/2016/5/12/chartex" xmlns:cx7="http://schemas.microsoft.com/office/drawing/2016/5/13/chartex" xmlns:cx8="http://schemas.microsoft.com/office/drawing/2016/5/14/chartex" xmlns:mc="http://schemas.openxmlformats.org/markup-compatibility/2006" xmlns:aink="http://schemas.microsoft.com/office/drawing/2016/ink" xmlns:am3d="http://schemas.microsoft.com/office/drawing/2017/model3d" xmlns:o="urn:schemas-microsoft-com:office:office" xmlns:r="http://schemas.openxmlformats.org/officeDocument/2006/relationships" xmlns:m="http://schemas.openxmlformats.org/officeDocument/2006/math" xmlns:v="urn:schemas-microsoft-com:vml" xmlns:wp14="http://schemas.microsoft.com/office/word/2010/wordprocessingDrawing" xmlns:wp="http://schemas.openxmlformats.org/drawingml/2006/wordprocessingDrawing" xmlns:w10="urn:schemas-microsoft-com:office:word" xmlns:w="http://schemas.openxmlformats.org/wordprocessingml/2006/main" xmlns:w14="http://schemas.microsoft.com/office/word/2010/wordml" xmlns:w15="http://schemas.microsoft.com/office/word/2012/wordml" xmlns:w16cex="http://schemas.microsoft.com/office/word/2018/wordml/cex" xmlns:w16cid="http://schemas.microsoft.com/office/word/2016/wordml/cid" xmlns:w16="http://schemas.microsoft.com/office/word/2018/wordml" xmlns:w16se="http://schemas.microsoft.com/office/word/2015/wordml/symex" xmlns:wpg="http://schemas.microsoft.com/office/word/2010/wordprocessingGroup" xmlns:wpi="http://schemas.microsoft.com/office/word/2010/wordprocessingInk" xmlns:wne="http://schemas.microsoft.com/office/word/2006/wordml" xmlns:wps="http://schemas.microsoft.com/office/word/2010/wordprocessingShape" mc:Ignorable="w14 w15 w16se w16cid w16 w16cex wp14">
+<w:document xmlns:wpc="http://schemas.microsoft.com/office/word/2010/wordprocessingCanvas" xmlns:cx="http://schemas.microsoft.com/office/drawing/2014/chartex" xmlns:cx1="http://schemas.microsoft.com/office/drawing/2015/9/8/chartex" xmlns:mc="http://schemas.openxmlformats.org/markup-compatibility/2006" xmlns:o="urn:schemas-microsoft-com:office:office" xmlns:r="http://schemas.openxmlformats.org/officeDocument/2006/relationships" xmlns:m="http://schemas.openxmlformats.org/officeDocument/2006/math" xmlns:v="urn:schemas-microsoft-com:vml" xmlns:wp14="http://schemas.microsoft.com/office/word/2010/wordprocessingDrawing" xmlns:wp="http://schemas.openxmlformats.org/drawingml/2006/wordprocessingDrawing" xmlns:w10="urn:schemas-microsoft-com:office:word" xmlns:w="http://schemas.openxmlformats.org/wordprocessingml/2006/main" xmlns:w14="http://schemas.microsoft.com/office/word/2010/wordml" xmlns:w15="http://schemas.microsoft.com/office/word/2012/wordml" xmlns:w16se="http://schemas.microsoft.com/office/word/2015/wordml/symex" xmlns:wpg="http://schemas.microsoft.com/office/word/2010/wordprocessingGroup" xmlns:wpi="http://schemas.microsoft.com/office/word/2010/wordprocessingInk" xmlns:wne="http://schemas.microsoft.com/office/word/2006/wordml" xmlns:wps="http://schemas.microsoft.com/office/word/2010/wordprocessingShape" mc:Ignorable="w14 w15 w16se wp14">
   <w:body>
     <w:p>
       <w:pPr>
@@ -69,8 +69,16 @@
         <w:rPr>
           <w:rFonts w:eastAsiaTheme="minorEastAsia"/>
         </w:rPr>
-        <w:t xml:space="preserve">, we need </w:t>
-      </w:r>
+        <w:t xml:space="preserve">, we </w:t>
+      </w:r>
+      <w:proofErr w:type="gramStart"/>
+      <w:r>
+        <w:rPr>
+          <w:rFonts w:eastAsiaTheme="minorEastAsia"/>
+        </w:rPr>
+        <w:t xml:space="preserve">need </w:t>
+      </w:r>
+      <w:proofErr w:type="gramEnd"/>
       <m:oMath>
         <m:r>
           <w:rPr>
@@ -207,7 +215,21 @@
         <w:rPr>
           <w:rFonts w:eastAsiaTheme="minorEastAsia"/>
         </w:rPr>
-        <w:t xml:space="preserve"> Notice that these are exactly the probabilities that are needed for Rob Fletcher’s model.</w:t>
+        <w:t xml:space="preserve"> Notice that these are exactly the probabilities that </w:t>
+      </w:r>
+      <w:proofErr w:type="gramStart"/>
+      <w:r>
+        <w:rPr>
+          <w:rFonts w:eastAsiaTheme="minorEastAsia"/>
+        </w:rPr>
+        <w:t>are needed</w:t>
+      </w:r>
+      <w:proofErr w:type="gramEnd"/>
+      <w:r>
+        <w:rPr>
+          <w:rFonts w:eastAsiaTheme="minorEastAsia"/>
+        </w:rPr>
+        <w:t xml:space="preserve"> for Rob Fletcher’s model.</w:t>
       </w:r>
     </w:p>
     <w:p>
@@ -220,7 +242,21 @@
         <w:rPr>
           <w:rFonts w:eastAsiaTheme="minorEastAsia"/>
         </w:rPr>
-        <w:t xml:space="preserve">Our speed model is focused on the </w:t>
+        <w:t xml:space="preserve">Our speed model </w:t>
+      </w:r>
+      <w:proofErr w:type="gramStart"/>
+      <w:r>
+        <w:rPr>
+          <w:rFonts w:eastAsiaTheme="minorEastAsia"/>
+        </w:rPr>
+        <w:t>is focused</w:t>
+      </w:r>
+      <w:proofErr w:type="gramEnd"/>
+      <w:r>
+        <w:rPr>
+          <w:rFonts w:eastAsiaTheme="minorEastAsia"/>
+        </w:rPr>
+        <w:t xml:space="preserve"> on the </w:t>
       </w:r>
       <w:r>
         <w:rPr>
@@ -244,8 +280,16 @@
         <w:rPr>
           <w:rFonts w:eastAsiaTheme="minorEastAsia"/>
         </w:rPr>
-        <w:t xml:space="preserve">our speed model provides </w:t>
-      </w:r>
+        <w:t xml:space="preserve">our speed model </w:t>
+      </w:r>
+      <w:proofErr w:type="gramStart"/>
+      <w:r>
+        <w:rPr>
+          <w:rFonts w:eastAsiaTheme="minorEastAsia"/>
+        </w:rPr>
+        <w:t xml:space="preserve">provides </w:t>
+      </w:r>
+      <w:proofErr w:type="gramEnd"/>
       <m:oMath>
         <m:r>
           <w:rPr>
@@ -731,6 +775,7 @@
               <m:r>
                 <w:rPr>
                   <w:rFonts w:ascii="Cambria Math" w:hAnsi="Cambria Math"/>
+                  <w:highlight w:val="yellow"/>
                 </w:rPr>
                 <m:t>p</m:t>
               </m:r>
@@ -740,6 +785,7 @@
                     <w:rPr>
                       <w:rFonts w:ascii="Cambria Math" w:hAnsi="Cambria Math"/>
                       <w:i/>
+                      <w:highlight w:val="yellow"/>
                     </w:rPr>
                   </m:ctrlPr>
                 </m:dPr>
@@ -747,6 +793,7 @@
                   <m:r>
                     <w:rPr>
                       <w:rFonts w:ascii="Cambria Math" w:hAnsi="Cambria Math"/>
+                      <w:highlight w:val="yellow"/>
                     </w:rPr>
                     <m:t>t</m:t>
                   </m:r>
@@ -755,6 +802,7 @@
                   <m:r>
                     <w:rPr>
                       <w:rFonts w:ascii="Cambria Math" w:hAnsi="Cambria Math"/>
+                      <w:highlight w:val="yellow"/>
                     </w:rPr>
                     <m:t>P=1</m:t>
                   </m:r>
@@ -840,6 +888,7 @@
               <m:r>
                 <w:rPr>
                   <w:rFonts w:ascii="Cambria Math" w:hAnsi="Cambria Math"/>
+                  <w:highlight w:val="yellow"/>
                 </w:rPr>
                 <m:t>p</m:t>
               </m:r>
@@ -849,6 +898,7 @@
                     <w:rPr>
                       <w:rFonts w:ascii="Cambria Math" w:hAnsi="Cambria Math"/>
                       <w:i/>
+                      <w:highlight w:val="yellow"/>
                     </w:rPr>
                   </m:ctrlPr>
                 </m:dPr>
@@ -856,6 +906,7 @@
                   <m:r>
                     <w:rPr>
                       <w:rFonts w:ascii="Cambria Math" w:hAnsi="Cambria Math"/>
+                      <w:highlight w:val="yellow"/>
                     </w:rPr>
                     <m:t>t</m:t>
                   </m:r>
@@ -864,6 +915,7 @@
                   <m:r>
                     <w:rPr>
                       <w:rFonts w:ascii="Cambria Math" w:hAnsi="Cambria Math"/>
+                      <w:highlight w:val="yellow"/>
                     </w:rPr>
                     <m:t>P=1</m:t>
                   </m:r>
@@ -948,7 +1000,14 @@
                 <w:rPr>
                   <w:rFonts w:ascii="Cambria Math" w:hAnsi="Cambria Math"/>
                 </w:rPr>
-                <m:t>+p</m:t>
+                <m:t>+</m:t>
+              </m:r>
+              <m:r>
+                <w:rPr>
+                  <w:rFonts w:ascii="Cambria Math" w:hAnsi="Cambria Math"/>
+                  <w:highlight w:val="yellow"/>
+                </w:rPr>
+                <m:t>p</m:t>
               </m:r>
               <m:d>
                 <m:dPr>
@@ -956,6 +1015,7 @@
                     <w:rPr>
                       <w:rFonts w:ascii="Cambria Math" w:hAnsi="Cambria Math"/>
                       <w:i/>
+                      <w:highlight w:val="yellow"/>
                     </w:rPr>
                   </m:ctrlPr>
                 </m:dPr>
@@ -963,6 +1023,7 @@
                   <m:r>
                     <w:rPr>
                       <w:rFonts w:ascii="Cambria Math" w:hAnsi="Cambria Math"/>
+                      <w:highlight w:val="yellow"/>
                     </w:rPr>
                     <m:t>t</m:t>
                   </m:r>
@@ -971,6 +1032,7 @@
                   <m:r>
                     <w:rPr>
                       <w:rFonts w:ascii="Cambria Math" w:hAnsi="Cambria Math"/>
+                      <w:highlight w:val="yellow"/>
                     </w:rPr>
                     <m:t>P=2</m:t>
                   </m:r>
@@ -1055,7 +1117,14 @@
                 <w:rPr>
                   <w:rFonts w:ascii="Cambria Math" w:hAnsi="Cambria Math"/>
                 </w:rPr>
-                <m:t>+p</m:t>
+                <m:t>+</m:t>
+              </m:r>
+              <m:r>
+                <w:rPr>
+                  <w:rFonts w:ascii="Cambria Math" w:hAnsi="Cambria Math"/>
+                  <w:highlight w:val="yellow"/>
+                </w:rPr>
+                <m:t>p</m:t>
               </m:r>
               <m:d>
                 <m:dPr>
@@ -1063,6 +1132,7 @@
                     <w:rPr>
                       <w:rFonts w:ascii="Cambria Math" w:hAnsi="Cambria Math"/>
                       <w:i/>
+                      <w:highlight w:val="yellow"/>
                     </w:rPr>
                   </m:ctrlPr>
                 </m:dPr>
@@ -1070,6 +1140,7 @@
                   <m:r>
                     <w:rPr>
                       <w:rFonts w:ascii="Cambria Math" w:hAnsi="Cambria Math"/>
+                      <w:highlight w:val="yellow"/>
                     </w:rPr>
                     <m:t>t</m:t>
                   </m:r>
@@ -1078,6 +1149,7 @@
                   <m:r>
                     <w:rPr>
                       <w:rFonts w:ascii="Cambria Math" w:hAnsi="Cambria Math"/>
+                      <w:highlight w:val="yellow"/>
                     </w:rPr>
                     <m:t>P=3</m:t>
                   </m:r>
@@ -1162,6 +1234,8 @@
           </m:f>
         </m:oMath>
       </m:oMathPara>
+      <w:bookmarkStart w:id="0" w:name="_GoBack"/>
+      <w:bookmarkEnd w:id="0"/>
     </w:p>
     <w:p>
       <w:pPr>
@@ -1397,7 +1471,21 @@
         <w:rPr>
           <w:rFonts w:eastAsiaTheme="minorEastAsia"/>
         </w:rPr>
-        <w:t>To avoid massive datasets (and autocorrelation problems), data might have to be sampled. Ideally sampling would be done strategically to obtain observations when the animal is in a diverse area. In this situation (instead of when the animal is in a homogeneous landscape), it will be easier for the model to estimate the effect of different environmental characteristics.</w:t>
+        <w:t xml:space="preserve">To avoid massive datasets (and autocorrelation problems), data might have to be sampled. </w:t>
+      </w:r>
+      <w:proofErr w:type="gramStart"/>
+      <w:r>
+        <w:rPr>
+          <w:rFonts w:eastAsiaTheme="minorEastAsia"/>
+        </w:rPr>
+        <w:t>Ideally</w:t>
+      </w:r>
+      <w:proofErr w:type="gramEnd"/>
+      <w:r>
+        <w:rPr>
+          <w:rFonts w:eastAsiaTheme="minorEastAsia"/>
+        </w:rPr>
+        <w:t xml:space="preserve"> sampling would be done strategically to obtain observations when the animal is in a diverse area. In this situation (instead of when the animal is in a homogeneous landscape), it will be easier for the model to estimate the effect of different environmental characteristics.</w:t>
       </w:r>
     </w:p>
     <w:sectPr>
@@ -1411,7 +1499,7 @@
 </file>
 
 <file path=word/numbering.xml><?xml version="1.0" encoding="utf-8"?>
-<w:numbering xmlns:wpc="http://schemas.microsoft.com/office/word/2010/wordprocessingCanvas" xmlns:cx="http://schemas.microsoft.com/office/drawing/2014/chartex" xmlns:cx1="http://schemas.microsoft.com/office/drawing/2015/9/8/chartex" xmlns:cx2="http://schemas.microsoft.com/office/drawing/2015/10/21/chartex" xmlns:cx3="http://schemas.microsoft.com/office/drawing/2016/5/9/chartex" xmlns:cx4="http://schemas.microsoft.com/office/drawing/2016/5/10/chartex" xmlns:cx5="http://schemas.microsoft.com/office/drawing/2016/5/11/chartex" xmlns:cx6="http://schemas.microsoft.com/office/drawing/2016/5/12/chartex" xmlns:cx7="http://schemas.microsoft.com/office/drawing/2016/5/13/chartex" xmlns:cx8="http://schemas.microsoft.com/office/drawing/2016/5/14/chartex" xmlns:mc="http://schemas.openxmlformats.org/markup-compatibility/2006" xmlns:aink="http://schemas.microsoft.com/office/drawing/2016/ink" xmlns:am3d="http://schemas.microsoft.com/office/drawing/2017/model3d" xmlns:o="urn:schemas-microsoft-com:office:office" xmlns:r="http://schemas.openxmlformats.org/officeDocument/2006/relationships" xmlns:m="http://schemas.openxmlformats.org/officeDocument/2006/math" xmlns:v="urn:schemas-microsoft-com:vml" xmlns:wp14="http://schemas.microsoft.com/office/word/2010/wordprocessingDrawing" xmlns:wp="http://schemas.openxmlformats.org/drawingml/2006/wordprocessingDrawing" xmlns:w10="urn:schemas-microsoft-com:office:word" xmlns:w="http://schemas.openxmlformats.org/wordprocessingml/2006/main" xmlns:w14="http://schemas.microsoft.com/office/word/2010/wordml" xmlns:w15="http://schemas.microsoft.com/office/word/2012/wordml" xmlns:w16cex="http://schemas.microsoft.com/office/word/2018/wordml/cex" xmlns:w16cid="http://schemas.microsoft.com/office/word/2016/wordml/cid" xmlns:w16="http://schemas.microsoft.com/office/word/2018/wordml" xmlns:w16se="http://schemas.microsoft.com/office/word/2015/wordml/symex" xmlns:wpg="http://schemas.microsoft.com/office/word/2010/wordprocessingGroup" xmlns:wpi="http://schemas.microsoft.com/office/word/2010/wordprocessingInk" xmlns:wne="http://schemas.microsoft.com/office/word/2006/wordml" xmlns:wps="http://schemas.microsoft.com/office/word/2010/wordprocessingShape" mc:Ignorable="w14 w15 w16se w16cid w16 w16cex wp14">
+<w:numbering xmlns:wpc="http://schemas.microsoft.com/office/word/2010/wordprocessingCanvas" xmlns:cx="http://schemas.microsoft.com/office/drawing/2014/chartex" xmlns:cx1="http://schemas.microsoft.com/office/drawing/2015/9/8/chartex" xmlns:mc="http://schemas.openxmlformats.org/markup-compatibility/2006" xmlns:o="urn:schemas-microsoft-com:office:office" xmlns:r="http://schemas.openxmlformats.org/officeDocument/2006/relationships" xmlns:m="http://schemas.openxmlformats.org/officeDocument/2006/math" xmlns:v="urn:schemas-microsoft-com:vml" xmlns:wp14="http://schemas.microsoft.com/office/word/2010/wordprocessingDrawing" xmlns:wp="http://schemas.openxmlformats.org/drawingml/2006/wordprocessingDrawing" xmlns:w10="urn:schemas-microsoft-com:office:word" xmlns:w="http://schemas.openxmlformats.org/wordprocessingml/2006/main" xmlns:w14="http://schemas.microsoft.com/office/word/2010/wordml" xmlns:w15="http://schemas.microsoft.com/office/word/2012/wordml" xmlns:w16se="http://schemas.microsoft.com/office/word/2015/wordml/symex" xmlns:wpg="http://schemas.microsoft.com/office/word/2010/wordprocessingGroup" xmlns:wpi="http://schemas.microsoft.com/office/word/2010/wordprocessingInk" xmlns:wne="http://schemas.microsoft.com/office/word/2006/wordml" xmlns:wps="http://schemas.microsoft.com/office/word/2010/wordprocessingShape" mc:Ignorable="w14 w15 w16se wp14">
   <w:abstractNum w:abstractNumId="0" w15:restartNumberingAfterBreak="0">
     <w:nsid w:val="2B953454"/>
     <w:multiLevelType w:val="hybridMultilevel"/>
@@ -1508,7 +1596,7 @@
 </file>
 
 <file path=word/styles.xml><?xml version="1.0" encoding="utf-8"?>
-<w:styles xmlns:mc="http://schemas.openxmlformats.org/markup-compatibility/2006" xmlns:r="http://schemas.openxmlformats.org/officeDocument/2006/relationships" xmlns:w="http://schemas.openxmlformats.org/wordprocessingml/2006/main" xmlns:w14="http://schemas.microsoft.com/office/word/2010/wordml" xmlns:w15="http://schemas.microsoft.com/office/word/2012/wordml" xmlns:w16cex="http://schemas.microsoft.com/office/word/2018/wordml/cex" xmlns:w16cid="http://schemas.microsoft.com/office/word/2016/wordml/cid" xmlns:w16="http://schemas.microsoft.com/office/word/2018/wordml" xmlns:w16se="http://schemas.microsoft.com/office/word/2015/wordml/symex" mc:Ignorable="w14 w15 w16se w16cid w16 w16cex">
+<w:styles xmlns:mc="http://schemas.openxmlformats.org/markup-compatibility/2006" xmlns:r="http://schemas.openxmlformats.org/officeDocument/2006/relationships" xmlns:w="http://schemas.openxmlformats.org/wordprocessingml/2006/main" xmlns:w14="http://schemas.microsoft.com/office/word/2010/wordml" xmlns:w15="http://schemas.microsoft.com/office/word/2012/wordml" xmlns:w16se="http://schemas.microsoft.com/office/word/2015/wordml/symex" mc:Ignorable="w14 w15 w16se">
   <w:docDefaults>
     <w:rPrDefault>
       <w:rPr>
@@ -1524,7 +1612,7 @@
       </w:pPr>
     </w:pPrDefault>
   </w:docDefaults>
-  <w:latentStyles w:defLockedState="0" w:defUIPriority="99" w:defSemiHidden="0" w:defUnhideWhenUsed="0" w:defQFormat="0" w:count="376">
+  <w:latentStyles w:defLockedState="0" w:defUIPriority="99" w:defSemiHidden="0" w:defUnhideWhenUsed="0" w:defQFormat="0" w:count="371">
     <w:lsdException w:name="Normal" w:uiPriority="0" w:qFormat="1"/>
     <w:lsdException w:name="heading 1" w:uiPriority="9" w:qFormat="1"/>
     <w:lsdException w:name="heading 2" w:semiHidden="1" w:uiPriority="9" w:unhideWhenUsed="1" w:qFormat="1"/>
@@ -1630,6 +1718,7 @@
     <w:lsdException w:name="HTML Sample" w:semiHidden="1" w:unhideWhenUsed="1"/>
     <w:lsdException w:name="HTML Typewriter" w:semiHidden="1" w:unhideWhenUsed="1"/>
     <w:lsdException w:name="HTML Variable" w:semiHidden="1" w:unhideWhenUsed="1"/>
+    <w:lsdException w:name="Normal Table" w:semiHidden="1" w:unhideWhenUsed="1"/>
     <w:lsdException w:name="annotation subject" w:semiHidden="1" w:unhideWhenUsed="1"/>
     <w:lsdException w:name="No List" w:semiHidden="1" w:unhideWhenUsed="1"/>
     <w:lsdException w:name="Outline List 1" w:semiHidden="1" w:unhideWhenUsed="1"/>
@@ -1672,8 +1761,11 @@
     <w:lsdException w:name="Table Contemporary" w:semiHidden="1" w:unhideWhenUsed="1"/>
     <w:lsdException w:name="Table Elegant" w:semiHidden="1" w:unhideWhenUsed="1"/>
     <w:lsdException w:name="Table Professional" w:semiHidden="1" w:unhideWhenUsed="1"/>
+    <w:lsdException w:name="Table Subtle 1" w:semiHidden="1" w:unhideWhenUsed="1"/>
     <w:lsdException w:name="Table Subtle 2" w:semiHidden="1" w:unhideWhenUsed="1"/>
     <w:lsdException w:name="Table Web 1" w:semiHidden="1" w:unhideWhenUsed="1"/>
+    <w:lsdException w:name="Table Web 2" w:semiHidden="1" w:unhideWhenUsed="1"/>
+    <w:lsdException w:name="Table Web 3" w:semiHidden="1" w:unhideWhenUsed="1"/>
     <w:lsdException w:name="Balloon Text" w:semiHidden="1" w:unhideWhenUsed="1"/>
     <w:lsdException w:name="Table Grid" w:uiPriority="39"/>
     <w:lsdException w:name="Table Theme" w:semiHidden="1" w:unhideWhenUsed="1"/>
@@ -1892,11 +1984,6 @@
     <w:lsdException w:name="List Table 5 Dark Accent 6" w:uiPriority="50"/>
     <w:lsdException w:name="List Table 6 Colorful Accent 6" w:uiPriority="51"/>
     <w:lsdException w:name="List Table 7 Colorful Accent 6" w:uiPriority="52"/>
-    <w:lsdException w:name="Mention" w:semiHidden="1" w:unhideWhenUsed="1"/>
-    <w:lsdException w:name="Smart Hyperlink" w:semiHidden="1" w:unhideWhenUsed="1"/>
-    <w:lsdException w:name="Hashtag" w:semiHidden="1" w:unhideWhenUsed="1"/>
-    <w:lsdException w:name="Unresolved Mention" w:semiHidden="1" w:unhideWhenUsed="1"/>
-    <w:lsdException w:name="Smart Link" w:semiHidden="1" w:unhideWhenUsed="1"/>
   </w:latentStyles>
   <w:style w:type="paragraph" w:default="1" w:styleId="Normal">
     <w:name w:val="Normal"/>
